--- a/Meeting-minutes.docx
+++ b/Meeting-minutes.docx
@@ -53,53 +53,265 @@
         <w:t xml:space="preserve">3. </w:t>
       </w:r>
       <w:r>
-        <w:t>紀錄終止</w:t>
-      </w:r>
-      <w:proofErr w:type="gramStart"/>
-      <w:r>
-        <w:t>的跌代是</w:t>
-      </w:r>
-      <w:proofErr w:type="gramEnd"/>
-      <w:r>
-        <w:t>哪一代</w:t>
+        <w:t>紀錄終止的跌代是哪一代</w:t>
+      </w:r>
+    </w:p>
+    <w:p>
+      <w:r>
+        <w:tab/>
+        <w:t xml:space="preserve">4. </w:t>
+      </w:r>
+      <w:r>
+        <w:t>看</w:t>
+      </w:r>
+      <w:r>
+        <w:t>KMEA</w:t>
+      </w:r>
+      <w:r>
+        <w:t>的族群大小及終止條件</w:t>
+      </w:r>
+    </w:p>
+    <w:p>
+      <w:r>
+        <w:tab/>
+        <w:t xml:space="preserve">5. </w:t>
+      </w:r>
+      <w:r>
+        <w:t>查一下近幾年相同類型的論文</w:t>
+      </w:r>
+    </w:p>
+    <w:p>
+      <w:pPr>
+        <w:jc w:val="right"/>
+      </w:pPr>
+      <w:r>
+        <w:t>王榮勝</w:t>
+      </w:r>
+    </w:p>
+    <w:p>
+      <w:pPr>
+        <w:jc w:val="right"/>
+      </w:pPr>
+    </w:p>
+    <w:p>
+      <w:r>
+        <w:rPr>
+          <w:rFonts w:hint="eastAsia"/>
+        </w:rPr>
+        <w:t>2018/08</w:t>
+      </w:r>
+      <w:r>
+        <w:t>/21:</w:t>
+      </w:r>
+    </w:p>
+    <w:p>
+      <w:r>
+        <w:tab/>
+        <w:t xml:space="preserve">1. </w:t>
+      </w:r>
+      <w:r>
+        <w:rPr>
+          <w:rFonts w:hint="eastAsia"/>
+        </w:rPr>
+        <w:t>修改參數</w:t>
+      </w:r>
+      <w:r>
+        <w:rPr>
+          <w:rFonts w:hint="eastAsia"/>
+        </w:rPr>
+        <w:t xml:space="preserve"> : </w:t>
+      </w:r>
+      <w:r>
+        <w:rPr>
+          <w:rFonts w:hint="eastAsia"/>
+        </w:rPr>
+        <w:t>族群大小</w:t>
+      </w:r>
+      <w:r>
+        <w:rPr>
+          <w:rFonts w:hint="eastAsia"/>
+        </w:rPr>
+        <w:t xml:space="preserve"> 500 </w:t>
+      </w:r>
+      <w:r>
+        <w:rPr>
+          <mc:AlternateContent>
+            <mc:Choice Requires="w16se">
+              <w:rFonts w:hint="eastAsia"/>
+            </mc:Choice>
+            <mc:Fallback>
+              <w:rFonts w:ascii="Segoe UI Emoji" w:eastAsia="Segoe UI Emoji" w:hAnsi="Segoe UI Emoji" w:cs="Segoe UI Emoji"/>
+            </mc:Fallback>
+          </mc:AlternateContent>
+        </w:rPr>
+        <mc:AlternateContent>
+          <mc:Choice Requires="w16se">
+            <w16se:symEx w16se:font="Segoe UI Emoji" w16se:char="2192"/>
+          </mc:Choice>
+          <mc:Fallback>
+            <w:t>→</w:t>
+          </mc:Fallback>
+        </mc:AlternateContent>
+      </w:r>
+      <w:r>
+        <w:rPr>
+          <w:rFonts w:hint="eastAsia"/>
+        </w:rPr>
+        <w:t xml:space="preserve"> 100</w:t>
+      </w:r>
+    </w:p>
+    <w:p>
+      <w:r>
+        <w:tab/>
+      </w:r>
+      <w:r>
+        <w:tab/>
+      </w:r>
+      <w:r>
+        <w:tab/>
+      </w:r>
+      <w:r>
+        <w:tab/>
+      </w:r>
+      <w:r>
+        <w:rPr>
+          <w:rFonts w:hint="eastAsia"/>
+        </w:rPr>
+        <w:t xml:space="preserve"> </w:t>
+      </w:r>
+      <w:r>
+        <w:rPr>
+          <w:rFonts w:hint="eastAsia"/>
+        </w:rPr>
+        <w:t>突變率</w:t>
+      </w:r>
+      <w:r>
+        <w:rPr>
+          <w:rFonts w:hint="eastAsia"/>
+        </w:rPr>
+        <w:t xml:space="preserve">   0.04 </w:t>
+      </w:r>
+      <w:r>
+        <w:rPr>
+          <mc:AlternateContent>
+            <mc:Choice Requires="w16se">
+              <w:rFonts w:hint="eastAsia"/>
+            </mc:Choice>
+            <mc:Fallback>
+              <w:rFonts w:ascii="Segoe UI Emoji" w:eastAsia="Segoe UI Emoji" w:hAnsi="Segoe UI Emoji" w:cs="Segoe UI Emoji"/>
+            </mc:Fallback>
+          </mc:AlternateContent>
+        </w:rPr>
+        <mc:AlternateContent>
+          <mc:Choice Requires="w16se">
+            <w16se:symEx w16se:font="Segoe UI Emoji" w16se:char="2192"/>
+          </mc:Choice>
+          <mc:Fallback>
+            <w:t>→</w:t>
+          </mc:Fallback>
+        </mc:AlternateContent>
+      </w:r>
+      <w:r>
+        <w:rPr>
+          <w:rFonts w:hint="eastAsia"/>
+        </w:rPr>
+        <w:t xml:space="preserve"> 0.1</w:t>
+      </w:r>
+    </w:p>
+    <w:p>
+      <w:r>
+        <w:tab/>
+      </w:r>
+      <w:r>
+        <w:rPr>
+          <w:rFonts w:hint="eastAsia"/>
+        </w:rPr>
+        <w:t xml:space="preserve">2. </w:t>
+      </w:r>
+      <w:r>
+        <w:rPr>
+          <w:rFonts w:hint="eastAsia"/>
+        </w:rPr>
+        <w:t>寫一個計算程式</w:t>
+      </w:r>
+      <w:r>
+        <w:rPr>
+          <w:rFonts w:hint="eastAsia"/>
+        </w:rPr>
+        <w:t xml:space="preserve"> : </w:t>
+      </w:r>
+      <w:r>
+        <w:rPr>
+          <w:rFonts w:hint="eastAsia"/>
+        </w:rPr>
+        <w:t>傳入兩個字串</w:t>
+      </w:r>
+      <w:r>
+        <w:rPr>
+          <w:rFonts w:hint="eastAsia"/>
+        </w:rPr>
+        <w:t xml:space="preserve"> + </w:t>
+      </w:r>
+      <w:r>
+        <w:rPr>
+          <w:rFonts w:hint="eastAsia"/>
+        </w:rPr>
+        <w:t>檔案名稱</w:t>
+      </w:r>
+      <w:r>
+        <w:rPr>
+          <w:rFonts w:hint="eastAsia"/>
+        </w:rPr>
+        <w:t xml:space="preserve"> </w:t>
+      </w:r>
+      <w:r>
+        <w:rPr>
+          <w:rFonts w:hint="eastAsia"/>
+        </w:rPr>
+        <w:t>得到</w:t>
+      </w:r>
+      <w:r>
+        <w:rPr>
+          <w:rFonts w:hint="eastAsia"/>
+        </w:rPr>
+        <w:t xml:space="preserve"> </w:t>
+      </w:r>
+      <w:r>
+        <w:rPr>
+          <w:rFonts w:hint="eastAsia"/>
+        </w:rPr>
+        <w:t>排程長度</w:t>
+      </w:r>
+    </w:p>
+    <w:p>
+      <w:r>
+        <w:rPr>
+          <w:rFonts w:hint="eastAsia"/>
+        </w:rPr>
+        <w:t xml:space="preserve">    3. </w:t>
+      </w:r>
+      <w:r>
+        <w:rPr>
+          <w:rFonts w:hint="eastAsia"/>
+        </w:rPr>
+        <w:t>紀錄每一代突變個體成功活到下一代的個數</w:t>
+      </w:r>
+    </w:p>
+    <w:p>
+      <w:pPr>
+        <w:jc w:val="right"/>
+        <w:rPr>
+          <w:rFonts w:hint="eastAsia"/>
+        </w:rPr>
+      </w:pPr>
+      <w:r>
+        <w:rPr>
+          <w:rFonts w:hint="eastAsia"/>
+        </w:rPr>
+        <w:t>王榮勝</w:t>
       </w:r>
       <w:bookmarkStart w:id="0" w:name="_GoBack"/>
       <w:bookmarkEnd w:id="0"/>
-    </w:p>
-    <w:p>
-      <w:r>
-        <w:tab/>
-        <w:t xml:space="preserve">4. </w:t>
-      </w:r>
-      <w:r>
-        <w:t>看</w:t>
-      </w:r>
-      <w:r>
-        <w:t>KMEA</w:t>
-      </w:r>
-      <w:r>
-        <w:t>的族群大小及終止條件</w:t>
-      </w:r>
-    </w:p>
-    <w:p>
-      <w:r>
-        <w:tab/>
-        <w:t xml:space="preserve">5. </w:t>
-      </w:r>
-      <w:r>
-        <w:t>查一下近幾年相同類型的論文</w:t>
-      </w:r>
-    </w:p>
-    <w:p>
-      <w:pPr>
-        <w:jc w:val="right"/>
-        <w:rPr>
-          <w:rFonts w:hint="eastAsia"/>
-        </w:rPr>
-      </w:pPr>
-      <w:r>
-        <w:t>王榮勝</w:t>
-      </w:r>
     </w:p>
     <w:sectPr>
       <w:pgSz w:w="11906" w:h="16838"/>
@@ -109,6 +321,44 @@
     </w:sectPr>
   </w:body>
 </w:document>
+</file>
+
+<file path=word/endnotes.xml><?xml version="1.0" encoding="utf-8"?>
+<w:endnotes xmlns:wpc="http://schemas.microsoft.com/office/word/2010/wordprocessingCanvas" xmlns:cx="http://schemas.microsoft.com/office/drawing/2014/chartex" xmlns:mc="http://schemas.openxmlformats.org/markup-compatibility/2006" xmlns:o="urn:schemas-microsoft-com:office:office" xmlns:r="http://schemas.openxmlformats.org/officeDocument/2006/relationships" xmlns:m="http://schemas.openxmlformats.org/officeDocument/2006/math" xmlns:v="urn:schemas-microsoft-com:vml" xmlns:wp14="http://schemas.microsoft.com/office/word/2010/wordprocessingDrawing" xmlns:wp="http://schemas.openxmlformats.org/drawingml/2006/wordprocessingDrawing" xmlns:w10="urn:schemas-microsoft-com:office:word" xmlns:w="http://schemas.openxmlformats.org/wordprocessingml/2006/main" xmlns:w14="http://schemas.microsoft.com/office/word/2010/wordml" xmlns:w15="http://schemas.microsoft.com/office/word/2012/wordml" xmlns:w16se="http://schemas.microsoft.com/office/word/2015/wordml/symex" xmlns:wpg="http://schemas.microsoft.com/office/word/2010/wordprocessingGroup" xmlns:wpi="http://schemas.microsoft.com/office/word/2010/wordprocessingInk" xmlns:wne="http://schemas.microsoft.com/office/word/2006/wordml" xmlns:wps="http://schemas.microsoft.com/office/word/2010/wordprocessingShape" mc:Ignorable="w14 w15 w16se wp14">
+  <w:endnote w:type="separator" w:id="-1">
+    <w:p>
+      <w:r>
+        <w:separator/>
+      </w:r>
+    </w:p>
+  </w:endnote>
+  <w:endnote w:type="continuationSeparator" w:id="0">
+    <w:p>
+      <w:r>
+        <w:continuationSeparator/>
+      </w:r>
+    </w:p>
+  </w:endnote>
+</w:endnotes>
+</file>
+
+<file path=word/footnotes.xml><?xml version="1.0" encoding="utf-8"?>
+<w:footnotes xmlns:wpc="http://schemas.microsoft.com/office/word/2010/wordprocessingCanvas" xmlns:cx="http://schemas.microsoft.com/office/drawing/2014/chartex" xmlns:mc="http://schemas.openxmlformats.org/markup-compatibility/2006" xmlns:o="urn:schemas-microsoft-com:office:office" xmlns:r="http://schemas.openxmlformats.org/officeDocument/2006/relationships" xmlns:m="http://schemas.openxmlformats.org/officeDocument/2006/math" xmlns:v="urn:schemas-microsoft-com:vml" xmlns:wp14="http://schemas.microsoft.com/office/word/2010/wordprocessingDrawing" xmlns:wp="http://schemas.openxmlformats.org/drawingml/2006/wordprocessingDrawing" xmlns:w10="urn:schemas-microsoft-com:office:word" xmlns:w="http://schemas.openxmlformats.org/wordprocessingml/2006/main" xmlns:w14="http://schemas.microsoft.com/office/word/2010/wordml" xmlns:w15="http://schemas.microsoft.com/office/word/2012/wordml" xmlns:w16se="http://schemas.microsoft.com/office/word/2015/wordml/symex" xmlns:wpg="http://schemas.microsoft.com/office/word/2010/wordprocessingGroup" xmlns:wpi="http://schemas.microsoft.com/office/word/2010/wordprocessingInk" xmlns:wne="http://schemas.microsoft.com/office/word/2006/wordml" xmlns:wps="http://schemas.microsoft.com/office/word/2010/wordprocessingShape" mc:Ignorable="w14 w15 w16se wp14">
+  <w:footnote w:type="separator" w:id="-1">
+    <w:p>
+      <w:r>
+        <w:separator/>
+      </w:r>
+    </w:p>
+  </w:footnote>
+  <w:footnote w:type="continuationSeparator" w:id="0">
+    <w:p>
+      <w:r>
+        <w:continuationSeparator/>
+      </w:r>
+    </w:p>
+  </w:footnote>
+</w:footnotes>
 </file>
 
 <file path=word/styles.xml><?xml version="1.0" encoding="utf-8"?>
@@ -532,6 +782,66 @@
     <w:semiHidden/>
     <w:unhideWhenUsed/>
   </w:style>
+  <w:style w:type="paragraph" w:styleId="a3">
+    <w:name w:val="header"/>
+    <w:basedOn w:val="a"/>
+    <w:link w:val="a4"/>
+    <w:uiPriority w:val="99"/>
+    <w:unhideWhenUsed/>
+    <w:rsid w:val="00550E18"/>
+    <w:pPr>
+      <w:tabs>
+        <w:tab w:val="center" w:pos="4153"/>
+        <w:tab w:val="right" w:pos="8306"/>
+      </w:tabs>
+      <w:snapToGrid w:val="0"/>
+    </w:pPr>
+    <w:rPr>
+      <w:sz w:val="20"/>
+      <w:szCs w:val="20"/>
+    </w:rPr>
+  </w:style>
+  <w:style w:type="character" w:customStyle="1" w:styleId="a4">
+    <w:name w:val="頁首 字元"/>
+    <w:basedOn w:val="a0"/>
+    <w:link w:val="a3"/>
+    <w:uiPriority w:val="99"/>
+    <w:rsid w:val="00550E18"/>
+    <w:rPr>
+      <w:sz w:val="20"/>
+      <w:szCs w:val="20"/>
+    </w:rPr>
+  </w:style>
+  <w:style w:type="paragraph" w:styleId="a5">
+    <w:name w:val="footer"/>
+    <w:basedOn w:val="a"/>
+    <w:link w:val="a6"/>
+    <w:uiPriority w:val="99"/>
+    <w:unhideWhenUsed/>
+    <w:rsid w:val="00550E18"/>
+    <w:pPr>
+      <w:tabs>
+        <w:tab w:val="center" w:pos="4153"/>
+        <w:tab w:val="right" w:pos="8306"/>
+      </w:tabs>
+      <w:snapToGrid w:val="0"/>
+    </w:pPr>
+    <w:rPr>
+      <w:sz w:val="20"/>
+      <w:szCs w:val="20"/>
+    </w:rPr>
+  </w:style>
+  <w:style w:type="character" w:customStyle="1" w:styleId="a6">
+    <w:name w:val="頁尾 字元"/>
+    <w:basedOn w:val="a0"/>
+    <w:link w:val="a5"/>
+    <w:uiPriority w:val="99"/>
+    <w:rsid w:val="00550E18"/>
+    <w:rPr>
+      <w:sz w:val="20"/>
+      <w:szCs w:val="20"/>
+    </w:rPr>
+  </w:style>
 </w:styles>
 </file>
 
